--- a/Docs/HW Documentation.docx
+++ b/Docs/HW Documentation.docx
@@ -242,7 +242,31 @@
             <w:u w:val="single"/>
             <w:shd w:fill="auto" w:val="clear"/>
           </w:rPr>
+          <w:t xml:space="preserve"> HYPERLINK "http://bara111.pythonanywhere.com/"</w:t>
+        </w:r>
+        <w:r>
+          <w:rPr>
+            <w:rFonts w:ascii="PT Serif" w:hAnsi="PT Serif" w:cs="PT Serif" w:eastAsia="PT Serif"/>
+            <w:color w:val="0000FF"/>
+            <w:spacing w:val="0"/>
+            <w:position w:val="0"/>
+            <w:sz w:val="28"/>
+            <w:u w:val="single"/>
+            <w:shd w:fill="auto" w:val="clear"/>
+          </w:rPr>
           <w:t xml:space="preserve">111</w:t>
+        </w:r>
+        <w:r>
+          <w:rPr>
+            <w:rFonts w:ascii="PT Serif" w:hAnsi="PT Serif" w:cs="PT Serif" w:eastAsia="PT Serif"/>
+            <w:color w:val="0000FF"/>
+            <w:spacing w:val="0"/>
+            <w:position w:val="0"/>
+            <w:sz w:val="28"/>
+            <w:u w:val="single"/>
+            <w:shd w:fill="auto" w:val="clear"/>
+          </w:rPr>
+          <w:t xml:space="preserve"> HYPERLINK "http://bara111.pythonanywhere.com/"</w:t>
         </w:r>
         <w:r>
           <w:rPr>
@@ -343,7 +367,31 @@
             <w:u w:val="single"/>
             <w:shd w:fill="auto" w:val="clear"/>
           </w:rPr>
+          <w:t xml:space="preserve"> HYPERLINK "http://bara111.pythonanywhere.com/"</w:t>
+        </w:r>
+        <w:r>
+          <w:rPr>
+            <w:rFonts w:ascii="PT Serif" w:hAnsi="PT Serif" w:cs="PT Serif" w:eastAsia="PT Serif"/>
+            <w:color w:val="1155CC"/>
+            <w:spacing w:val="0"/>
+            <w:position w:val="0"/>
+            <w:sz w:val="28"/>
+            <w:u w:val="single"/>
+            <w:shd w:fill="auto" w:val="clear"/>
+          </w:rPr>
           <w:t xml:space="preserve">1111</w:t>
+        </w:r>
+        <w:r>
+          <w:rPr>
+            <w:rFonts w:ascii="PT Serif" w:hAnsi="PT Serif" w:cs="PT Serif" w:eastAsia="PT Serif"/>
+            <w:color w:val="1155CC"/>
+            <w:spacing w:val="0"/>
+            <w:position w:val="0"/>
+            <w:sz w:val="28"/>
+            <w:u w:val="single"/>
+            <w:shd w:fill="auto" w:val="clear"/>
+          </w:rPr>
+          <w:t xml:space="preserve"> HYPERLINK "http://bara111.pythonanywhere.com/"</w:t>
         </w:r>
         <w:r>
           <w:rPr>
@@ -445,7 +493,31 @@
             <w:u w:val="single"/>
             <w:shd w:fill="auto" w:val="clear"/>
           </w:rPr>
+          <w:t xml:space="preserve"> HYPERLINK "http://bara111.pythonanywhere.com/"</w:t>
+        </w:r>
+        <w:r>
+          <w:rPr>
+            <w:rFonts w:ascii="PT Serif" w:hAnsi="PT Serif" w:cs="PT Serif" w:eastAsia="PT Serif"/>
+            <w:color w:val="1155CC"/>
+            <w:spacing w:val="0"/>
+            <w:position w:val="0"/>
+            <w:sz w:val="28"/>
+            <w:u w:val="single"/>
+            <w:shd w:fill="auto" w:val="clear"/>
+          </w:rPr>
           <w:t xml:space="preserve">059</w:t>
+        </w:r>
+        <w:r>
+          <w:rPr>
+            <w:rFonts w:ascii="PT Serif" w:hAnsi="PT Serif" w:cs="PT Serif" w:eastAsia="PT Serif"/>
+            <w:color w:val="1155CC"/>
+            <w:spacing w:val="0"/>
+            <w:position w:val="0"/>
+            <w:sz w:val="28"/>
+            <w:u w:val="single"/>
+            <w:shd w:fill="auto" w:val="clear"/>
+          </w:rPr>
+          <w:t xml:space="preserve"> HYPERLINK "http://bara111.pythonanywhere.com/"</w:t>
         </w:r>
         <w:r>
           <w:rPr>
@@ -546,7 +618,31 @@
             <w:u w:val="single"/>
             <w:shd w:fill="auto" w:val="clear"/>
           </w:rPr>
+          <w:t xml:space="preserve"> HYPERLINK "http://bara111.pythonanywhere.com/"</w:t>
+        </w:r>
+        <w:r>
+          <w:rPr>
+            <w:rFonts w:ascii="PT Serif" w:hAnsi="PT Serif" w:cs="PT Serif" w:eastAsia="PT Serif"/>
+            <w:color w:val="1155CC"/>
+            <w:spacing w:val="0"/>
+            <w:position w:val="0"/>
+            <w:sz w:val="28"/>
+            <w:u w:val="single"/>
+            <w:shd w:fill="auto" w:val="clear"/>
+          </w:rPr>
           <w:t xml:space="preserve">056</w:t>
+        </w:r>
+        <w:r>
+          <w:rPr>
+            <w:rFonts w:ascii="PT Serif" w:hAnsi="PT Serif" w:cs="PT Serif" w:eastAsia="PT Serif"/>
+            <w:color w:val="1155CC"/>
+            <w:spacing w:val="0"/>
+            <w:position w:val="0"/>
+            <w:sz w:val="28"/>
+            <w:u w:val="single"/>
+            <w:shd w:fill="auto" w:val="clear"/>
+          </w:rPr>
+          <w:t xml:space="preserve"> HYPERLINK "http://bara111.pythonanywhere.com/"</w:t>
         </w:r>
         <w:r>
           <w:rPr>
@@ -1761,8 +1857,8 @@
         </w:rPr>
       </w:pPr>
       <w:r>
-        <w:object w:dxaOrig="8668" w:dyaOrig="6182">
-          <v:rect xmlns:o="urn:schemas-microsoft-com:office:office" xmlns:v="urn:schemas-microsoft-com:vml" id="rectole0000000000" style="width:433.400000pt;height:309.100000pt" o:preferrelative="t" o:ole="">
+        <w:object w:dxaOrig="8766" w:dyaOrig="6256">
+          <v:rect xmlns:o="urn:schemas-microsoft-com:office:office" xmlns:v="urn:schemas-microsoft-com:vml" id="rectole0000000000" style="width:438.300000pt;height:312.800000pt" o:preferrelative="t" o:ole="">
             <o:lock v:ext="edit"/>
             <v:imagedata xmlns:r="http://schemas.openxmlformats.org/officeDocument/2006/relationships" r:id="docRId5" o:title=""/>
           </v:rect>
@@ -1972,6 +2068,49 @@
           <w:shd w:fill="auto" w:val="clear"/>
         </w:rPr>
         <w:t xml:space="preserve">then try to search for it again</w:t>
+      </w:r>
+    </w:p>
+    <w:p>
+      <w:pPr>
+        <w:spacing w:before="0" w:after="0" w:line="276"/>
+        <w:ind w:right="0" w:left="0" w:firstLine="0"/>
+        <w:jc w:val="left"/>
+        <w:rPr>
+          <w:rFonts w:ascii="PT Serif" w:hAnsi="PT Serif" w:cs="PT Serif" w:eastAsia="PT Serif"/>
+          <w:color w:val="auto"/>
+          <w:spacing w:val="0"/>
+          <w:position w:val="0"/>
+          <w:sz w:val="28"/>
+          <w:shd w:fill="auto" w:val="clear"/>
+        </w:rPr>
+      </w:pPr>
+    </w:p>
+    <w:p>
+      <w:pPr>
+        <w:spacing w:before="0" w:after="0" w:line="276"/>
+        <w:ind w:right="0" w:left="0" w:firstLine="0"/>
+        <w:jc w:val="left"/>
+        <w:rPr>
+          <w:rFonts w:ascii="PT Serif" w:hAnsi="PT Serif" w:cs="PT Serif" w:eastAsia="PT Serif"/>
+          <w:b/>
+          <w:color w:val="auto"/>
+          <w:spacing w:val="0"/>
+          <w:position w:val="0"/>
+          <w:sz w:val="28"/>
+          <w:shd w:fill="auto" w:val="clear"/>
+        </w:rPr>
+      </w:pPr>
+      <w:r>
+        <w:rPr>
+          <w:rFonts w:ascii="PT Serif" w:hAnsi="PT Serif" w:cs="PT Serif" w:eastAsia="PT Serif"/>
+          <w:b/>
+          <w:color w:val="auto"/>
+          <w:spacing w:val="0"/>
+          <w:position w:val="0"/>
+          <w:sz w:val="28"/>
+          <w:shd w:fill="auto" w:val="clear"/>
+        </w:rPr>
+        <w:t xml:space="preserve">Output file contain screen shot show the client features</w:t>
       </w:r>
     </w:p>
     <w:p>
@@ -3191,7 +3330,6 @@
                 <w:spacing w:val="0"/>
                 <w:position w:val="0"/>
                 <w:sz w:val="22"/>
-                <w:shd w:fill="auto" w:val="clear"/>
               </w:rPr>
             </w:pPr>
             <w:r>
@@ -3244,7 +3382,6 @@
                 <w:spacing w:val="0"/>
                 <w:position w:val="0"/>
                 <w:sz w:val="22"/>
-                <w:shd w:fill="auto" w:val="clear"/>
               </w:rPr>
             </w:pPr>
             <w:r>
@@ -3432,8 +3569,8 @@
         </w:rPr>
       </w:pPr>
       <w:r>
-        <w:object w:dxaOrig="9601" w:dyaOrig="3837">
-          <v:rect xmlns:o="urn:schemas-microsoft-com:office:office" xmlns:v="urn:schemas-microsoft-com:vml" id="rectole0000000001" style="width:480.050000pt;height:191.850000pt" o:preferrelative="t" o:ole="">
+        <w:object w:dxaOrig="9718" w:dyaOrig="3887">
+          <v:rect xmlns:o="urn:schemas-microsoft-com:office:office" xmlns:v="urn:schemas-microsoft-com:vml" id="rectole0000000001" style="width:485.900000pt;height:194.350000pt" o:preferrelative="t" o:ole="">
             <o:lock v:ext="edit"/>
             <v:imagedata xmlns:r="http://schemas.openxmlformats.org/officeDocument/2006/relationships" r:id="docRId7" o:title=""/>
           </v:rect>
@@ -3535,18 +3672,40 @@
           <w:sz w:val="22"/>
           <w:shd w:fill="auto" w:val="clear"/>
         </w:rPr>
-        <w:t xml:space="preserve">for the overhead of caching consistency the system must wait for the server to send to all other replicas to update the database to remain consistent in all replicants for each buy request the system needs to send n-</w:t>
-      </w:r>
-      <w:r>
-        <w:rPr>
-          <w:rFonts w:ascii="Arial" w:hAnsi="Arial" w:cs="Arial" w:eastAsia="Arial"/>
-          <w:color w:val="auto"/>
-          <w:spacing w:val="0"/>
-          <w:position w:val="0"/>
-          <w:sz w:val="22"/>
-          <w:shd w:fill="auto" w:val="clear"/>
-        </w:rPr>
-        <w:t xml:space="preserve">1 </w:t>
+        <w:t xml:space="preserve">for the overhead of caching consistency the system must wait for the server to send to all other replicas to update the database to remain consistent in all replicants for each buy request the system needs to send n</w:t>
+      </w:r>
+      <w:r>
+        <w:rPr>
+          <w:rFonts w:ascii="Arial" w:hAnsi="Arial" w:cs="Arial" w:eastAsia="Arial"/>
+          <w:color w:val="auto"/>
+          <w:spacing w:val="0"/>
+          <w:position w:val="0"/>
+          <w:sz w:val="22"/>
+          <w:shd w:fill="auto" w:val="clear"/>
+        </w:rPr>
+        <w:t xml:space="preserve">-</w:t>
+      </w:r>
+      <w:r>
+        <w:rPr>
+          <w:rFonts w:ascii="Arial" w:hAnsi="Arial" w:cs="Arial" w:eastAsia="Arial"/>
+          <w:color w:val="auto"/>
+          <w:spacing w:val="0"/>
+          <w:position w:val="0"/>
+          <w:sz w:val="22"/>
+          <w:shd w:fill="auto" w:val="clear"/>
+        </w:rPr>
+        <w:t xml:space="preserve">1</w:t>
+      </w:r>
+      <w:r>
+        <w:rPr>
+          <w:rFonts w:ascii="Arial" w:hAnsi="Arial" w:cs="Arial" w:eastAsia="Arial"/>
+          <w:color w:val="auto"/>
+          <w:spacing w:val="0"/>
+          <w:position w:val="0"/>
+          <w:sz w:val="22"/>
+          <w:shd w:fill="auto" w:val="clear"/>
+        </w:rPr>
+        <w:t xml:space="preserve"> </w:t>
       </w:r>
       <w:r>
         <w:rPr>
